--- a/dist/createReportsScript/_internal/templates/template_round_table.docx
+++ b/dist/createReportsScript/_internal/templates/template_round_table.docx
@@ -4,187 +4,19 @@
   <w:body>
     <w:p>
       <w:pPr>
-        <w:spacing w:after="160" w:line="259" w:lineRule="auto"/>
+        <w:jc w:val="center"/>
         <w:rPr>
           <w:rFonts w:cs="Times New Roman"/>
           <w:b/>
         </w:rPr>
       </w:pPr>
+      <w:bookmarkStart w:id="0" w:name="_GoBack"/>
+      <w:bookmarkEnd w:id="0"/>
       <w:r>
         <w:rPr>
           <w:rFonts w:cs="Times New Roman"/>
           <w:b/>
         </w:rPr>
-        <w:t>Описание полей:</w:t>
-      </w:r>
-    </w:p>
-    <w:p>
-      <w:pPr>
-        <w:spacing w:after="160" w:line="259" w:lineRule="auto"/>
-        <w:rPr>
-          <w:rFonts w:cs="Times New Roman"/>
-          <w:b/>
-        </w:rPr>
-      </w:pPr>
-      <w:r>
-        <w:rPr>
-          <w:rFonts w:cs="Times New Roman"/>
-          <w:b/>
-          <w:highlight w:val="green"/>
-        </w:rPr>
-        <w:t>Желтые – сотрудник должен внести</w:t>
-      </w:r>
-      <w:r>
-        <w:rPr>
-          <w:rFonts w:cs="Times New Roman"/>
-          <w:b/>
-          <w:highlight w:val="green"/>
-        </w:rPr>
-        <w:t xml:space="preserve"> в Таблицу</w:t>
-      </w:r>
-    </w:p>
-    <w:p>
-      <w:pPr>
-        <w:spacing w:after="160" w:line="259" w:lineRule="auto"/>
-        <w:rPr>
-          <w:rFonts w:cs="Times New Roman"/>
-          <w:b/>
-        </w:rPr>
-      </w:pPr>
-      <w:r>
-        <w:rPr>
-          <w:rFonts w:cs="Times New Roman"/>
-          <w:b/>
-          <w:highlight w:val="lightGray"/>
-        </w:rPr>
-        <w:t xml:space="preserve">Серые – </w:t>
-      </w:r>
-      <w:r>
-        <w:rPr>
-          <w:rFonts w:cs="Times New Roman"/>
-          <w:b/>
-          <w:highlight w:val="lightGray"/>
-        </w:rPr>
-        <w:t>тоже вносятся сотрудников в начале таблицы</w:t>
-      </w:r>
-    </w:p>
-    <w:p>
-      <w:pPr>
-        <w:spacing w:after="160" w:line="259" w:lineRule="auto"/>
-        <w:rPr>
-          <w:rFonts w:cs="Times New Roman"/>
-          <w:b/>
-          <w:highlight w:val="green"/>
-        </w:rPr>
-      </w:pPr>
-      <w:r>
-        <w:rPr>
-          <w:rFonts w:cs="Times New Roman"/>
-          <w:b/>
-          <w:highlight w:val="green"/>
-        </w:rPr>
-        <w:t>Дата составления – «-7 дней» от даты чека</w:t>
-      </w:r>
-    </w:p>
-    <w:p>
-      <w:pPr>
-        <w:spacing w:after="160" w:line="259" w:lineRule="auto"/>
-        <w:rPr>
-          <w:rFonts w:cs="Times New Roman"/>
-          <w:b/>
-        </w:rPr>
-      </w:pPr>
-      <w:r>
-        <w:rPr>
-          <w:rFonts w:cs="Times New Roman"/>
-          <w:b/>
-          <w:highlight w:val="green"/>
-        </w:rPr>
-        <w:t>Срок встречи = дата чека</w:t>
-      </w:r>
-    </w:p>
-    <w:p>
-      <w:pPr>
-        <w:spacing w:after="160" w:line="259" w:lineRule="auto"/>
-        <w:rPr>
-          <w:rFonts w:cs="Times New Roman"/>
-          <w:b/>
-        </w:rPr>
-      </w:pPr>
-      <w:r>
-        <w:rPr>
-          <w:rFonts w:cs="Times New Roman"/>
-          <w:b/>
-          <w:highlight w:val="yellow"/>
-        </w:rPr>
-        <w:t xml:space="preserve">Бюджет – округление в большую сторону суммы чека до </w:t>
-      </w:r>
-      <w:proofErr w:type="spellStart"/>
-      <w:r>
-        <w:rPr>
-          <w:rFonts w:cs="Times New Roman"/>
-          <w:b/>
-          <w:highlight w:val="yellow"/>
-        </w:rPr>
-        <w:t>тыс.руб</w:t>
-      </w:r>
-      <w:proofErr w:type="spellEnd"/>
-      <w:r>
-        <w:rPr>
-          <w:rFonts w:cs="Times New Roman"/>
-          <w:b/>
-          <w:highlight w:val="yellow"/>
-        </w:rPr>
-        <w:t>.</w:t>
-      </w:r>
-      <w:r>
-        <w:rPr>
-          <w:rFonts w:cs="Times New Roman"/>
-          <w:b/>
-          <w:highlight w:val="yellow"/>
-        </w:rPr>
-        <w:t xml:space="preserve"> (столбец 5)</w:t>
-      </w:r>
-    </w:p>
-    <w:p>
-      <w:pPr>
-        <w:spacing w:after="160" w:line="259" w:lineRule="auto"/>
-        <w:rPr>
-          <w:rFonts w:cs="Times New Roman"/>
-          <w:b/>
-        </w:rPr>
-      </w:pPr>
-    </w:p>
-    <w:p>
-      <w:pPr>
-        <w:spacing w:after="160" w:line="259" w:lineRule="auto"/>
-        <w:rPr>
-          <w:rFonts w:cs="Times New Roman"/>
-          <w:b/>
-        </w:rPr>
-      </w:pPr>
-      <w:r>
-        <w:rPr>
-          <w:rFonts w:cs="Times New Roman"/>
-          <w:b/>
-        </w:rPr>
-        <w:br w:type="page"/>
-      </w:r>
-    </w:p>
-    <w:p>
-      <w:pPr>
-        <w:jc w:val="center"/>
-        <w:rPr>
-          <w:rFonts w:cs="Times New Roman"/>
-          <w:b/>
-        </w:rPr>
-      </w:pPr>
-      <w:r>
-        <w:rPr>
-          <w:rFonts w:cs="Times New Roman"/>
-          <w:b/>
-        </w:rPr>
-        <w:lastRenderedPageBreak/>
         <w:t>ООО «</w:t>
       </w:r>
       <w:proofErr w:type="spellStart"/>
@@ -1416,8 +1248,6 @@
                 <w:lang w:val="ru-RU"/>
               </w:rPr>
             </w:pPr>
-            <w:bookmarkStart w:id="0" w:name="_GoBack"/>
-            <w:bookmarkEnd w:id="0"/>
           </w:p>
         </w:tc>
       </w:tr>
